--- a/fruit_price.docx
+++ b/fruit_price.docx
@@ -25,9 +25,15 @@
     <w:p>
       <w:pPr>
         <w:jc w:val="both"/>
-      </w:pPr>
-      <w:r>
-        <w:t>Dans les</w:t>
+        <w:rPr>
+          <w:rFonts w:hint="eastAsia"/>
+        </w:rPr>
+      </w:pPr>
+      <w:r>
+        <w:t>Parmi</w:t>
+      </w:r>
+      <w:r>
+        <w:t xml:space="preserve"> les</w:t>
       </w:r>
       <w:r>
         <w:t xml:space="preserve"> trois études, j'ai choisi Fruit Price. Au </w:t>
@@ -101,7 +107,10 @@
         <w:t xml:space="preserve">les données. </w:t>
       </w:r>
       <w:r>
-        <w:t>Dans mon code, j'ai utilisé P</w:t>
+        <w:t>J</w:t>
+      </w:r>
+      <w:r>
+        <w:t>'ai utilisé P</w:t>
       </w:r>
       <w:r>
         <w:t xml:space="preserve">andas pour lire votre fruit_price.csv dans un dataframe appelé </w:t>
@@ -225,7 +234,14 @@
         <w:rPr>
           <w:rFonts w:cstheme="minorHAnsi"/>
         </w:rPr>
-        <w:t>Total Volume, 4046, 4225, 4770, Total Bags</w:t>
+        <w:t xml:space="preserve">Total Volume, 4046, 4225, 4770, Total </w:t>
+      </w:r>
+      <w:proofErr w:type="spellStart"/>
+      <w:r>
+        <w:rPr>
+          <w:rFonts w:cstheme="minorHAnsi"/>
+        </w:rPr>
+        <w:t>Bags</w:t>
       </w:r>
       <w:proofErr w:type="gramStart"/>
       <w:r>
@@ -240,6 +256,7 @@
         </w:rPr>
         <w:t>l</w:t>
       </w:r>
+      <w:proofErr w:type="spellEnd"/>
       <w:proofErr w:type="gramEnd"/>
       <w:r>
         <w:rPr>
@@ -445,22 +462,7 @@
         <w:t xml:space="preserve"> </w:t>
       </w:r>
       <w:r>
-        <w:t xml:space="preserve">Puisque nous avons des données de 2015-2018, j'ai converti "Date" en </w:t>
-      </w:r>
-      <w:r>
-        <w:t>« </w:t>
-      </w:r>
-      <w:r>
-        <w:t>combien de jours se sont écoulés depu</w:t>
-      </w:r>
-      <w:r>
-        <w:t>is le nouvel an de cette année ». Cela transformera "D</w:t>
-      </w:r>
-      <w:r>
-        <w:t>ate" en une variable quantitative</w:t>
-      </w:r>
-      <w:r>
-        <w:t>.</w:t>
+        <w:t>Puisque nous avons des données de 2015-2018, j'ai converti "Date" en « combien de jours se sont écoulés depuis le nouvel an de cette année ». Cela transformera "Date" en une variable quantitative.</w:t>
       </w:r>
       <w:r>
         <w:t xml:space="preserve"> Ex : </w:t>
@@ -822,11 +824,6 @@
       </w:r>
     </w:p>
     <w:p>
-      <w:pPr>
-        <w:rPr>
-          <w:rFonts w:hint="eastAsia"/>
-        </w:rPr>
-      </w:pPr>
       <w:r>
         <w:rPr>
           <w:noProof/>
@@ -896,9 +893,6 @@
     <w:p>
       <w:pPr>
         <w:jc w:val="both"/>
-        <w:rPr>
-          <w:rFonts w:hint="eastAsia"/>
-        </w:rPr>
       </w:pPr>
       <w:r>
         <w:rPr>
@@ -1169,19 +1163,7 @@
         <w:rPr>
           <w:noProof/>
         </w:rPr>
-        <w:t>J'ai trouvé que la plupart des facteurs sont liés à "prix", mais il</w:t>
-      </w:r>
-      <w:r>
-        <w:rPr>
-          <w:noProof/>
-        </w:rPr>
-        <w:t xml:space="preserve">s ne sont pas très pertinents. </w:t>
-      </w:r>
-      <w:r>
-        <w:rPr>
-          <w:noProof/>
-        </w:rPr>
-        <w:t>Évidemment, je dois faire des traitements sur les variables.</w:t>
+        <w:t>J'ai trouvé que la plupart des facteurs sont liés à "prix", mais ils ne sont pas très pertinents. Évidemment, je dois faire des traitements sur les variables.</w:t>
       </w:r>
     </w:p>
     <w:p>
@@ -1217,13 +1199,7 @@
         <w:t>Supprimer les colonnes inutiles</w:t>
       </w:r>
     </w:p>
-    <w:p>
-      <w:pPr>
-        <w:rPr>
-          <w:rFonts w:hint="eastAsia"/>
-        </w:rPr>
-      </w:pPr>
-    </w:p>
+    <w:p/>
     <w:p>
       <w:pPr>
         <w:jc w:val="both"/>
@@ -1235,10 +1211,7 @@
         <w:t>, j</w:t>
       </w:r>
       <w:r>
-        <w:t>’ai utilisé</w:t>
-      </w:r>
-      <w:r>
-        <w:t xml:space="preserve"> la fonction de </w:t>
+        <w:t xml:space="preserve">’ai utilisé la fonction de </w:t>
       </w:r>
       <w:r>
         <w:t>« </w:t>
@@ -1255,10 +1228,7 @@
         <w:t> »</w:t>
       </w:r>
       <w:r>
-        <w:t xml:space="preserve"> pour déterminer s'i</w:t>
-      </w:r>
-      <w:r>
-        <w:t xml:space="preserve">l </w:t>
+        <w:t xml:space="preserve"> pour déterminer s'il </w:t>
       </w:r>
       <w:r>
         <w:t>existait</w:t>
@@ -1685,55 +1655,7 @@
         <w:rPr>
           <w:rFonts w:cstheme="minorHAnsi"/>
         </w:rPr>
-        <w:t xml:space="preserve">’ai trouvé </w:t>
-      </w:r>
-      <w:r>
-        <w:rPr>
-          <w:rFonts w:cstheme="minorHAnsi"/>
-        </w:rPr>
-        <w:t>que la valeur absolue de la différence entre "Total Bags" et "Small Bags + Large Bags + XLarge Bags</w:t>
-      </w:r>
-      <w:r>
-        <w:rPr>
-          <w:rFonts w:cstheme="minorHAnsi"/>
-        </w:rPr>
-        <w:t>" est toujours inférieure à 1. C</w:t>
-      </w:r>
-      <w:r>
-        <w:rPr>
-          <w:rFonts w:cstheme="minorHAnsi"/>
-        </w:rPr>
-        <w:t xml:space="preserve">ela </w:t>
-      </w:r>
-      <w:r>
-        <w:rPr>
-          <w:rFonts w:cstheme="minorHAnsi"/>
-        </w:rPr>
-        <w:t>montrait</w:t>
-      </w:r>
-      <w:r>
-        <w:rPr>
-          <w:rFonts w:cstheme="minorHAnsi"/>
-        </w:rPr>
-        <w:t xml:space="preserve"> que "Total Bags" </w:t>
-      </w:r>
-      <w:r>
-        <w:rPr>
-          <w:rFonts w:cstheme="minorHAnsi"/>
-        </w:rPr>
-        <w:t xml:space="preserve">était </w:t>
-      </w:r>
-      <w:r>
-        <w:rPr>
-          <w:rFonts w:cstheme="minorHAnsi"/>
-        </w:rPr>
-        <w:t>approximativement égal à "Small Bag</w:t>
-      </w:r>
-      <w:r>
-        <w:rPr>
-          <w:rFonts w:cstheme="minorHAnsi"/>
-        </w:rPr>
-        <w:t xml:space="preserve">s + Large Bags + XLarge Bags", </w:t>
+        <w:t xml:space="preserve">’ai trouvé que la valeur absolue de la différence entre "Total Bags" et "Small Bags + Large Bags + XLarge Bags" est toujours inférieure à 1. Cela montrait que "Total Bags" était approximativement égal à "Small Bags + Large Bags + XLarge Bags", </w:t>
       </w:r>
       <w:r>
         <w:rPr>
@@ -1842,7 +1764,7 @@
       <w:pPr>
         <w:jc w:val="both"/>
         <w:rPr>
-          <w:rFonts w:cstheme="minorHAnsi" w:hint="eastAsia"/>
+          <w:rFonts w:cstheme="minorHAnsi"/>
         </w:rPr>
       </w:pPr>
     </w:p>
@@ -1871,7 +1793,45 @@
         <w:rPr>
           <w:rFonts w:cstheme="minorHAnsi"/>
         </w:rPr>
-        <w:t>: 0', 'Date',"Total Bags" trois colonnes.</w:t>
+        <w:t>: 0', 'Date',</w:t>
+      </w:r>
+      <w:r>
+        <w:rPr>
+          <w:rFonts w:cstheme="minorHAnsi"/>
+        </w:rPr>
+        <w:t xml:space="preserve"> </w:t>
+      </w:r>
+      <w:r>
+        <w:rPr>
+          <w:rFonts w:cstheme="minorHAnsi"/>
+        </w:rPr>
+        <w:t>'</w:t>
+      </w:r>
+      <w:r>
+        <w:rPr>
+          <w:rFonts w:cstheme="minorHAnsi"/>
+        </w:rPr>
+        <w:t xml:space="preserve">Total </w:t>
+      </w:r>
+      <w:proofErr w:type="spellStart"/>
+      <w:r>
+        <w:rPr>
+          <w:rFonts w:cstheme="minorHAnsi"/>
+        </w:rPr>
+        <w:t>Bags</w:t>
+      </w:r>
+      <w:proofErr w:type="spellEnd"/>
+      <w:r>
+        <w:rPr>
+          <w:rFonts w:cstheme="minorHAnsi"/>
+        </w:rPr>
+        <w:t>'</w:t>
+      </w:r>
+      <w:r>
+        <w:rPr>
+          <w:rFonts w:cstheme="minorHAnsi"/>
+        </w:rPr>
+        <w:t xml:space="preserve"> trois colonnes.</w:t>
       </w:r>
     </w:p>
     <w:p>
@@ -1890,14 +1850,13 @@
       <w:r>
         <w:t>Les Valeurs Aberrantes</w:t>
       </w:r>
+      <w:bookmarkStart w:id="0" w:name="_GoBack"/>
+      <w:bookmarkEnd w:id="0"/>
     </w:p>
     <w:p/>
     <w:p>
       <w:pPr>
         <w:jc w:val="both"/>
-        <w:rPr>
-          <w:rFonts w:hint="eastAsia"/>
-        </w:rPr>
       </w:pPr>
       <w:r>
         <w:t>Puisqu'il n'y a</w:t>
@@ -2083,10 +2042,18 @@
         <w:t xml:space="preserve">utilisés : </w:t>
       </w:r>
       <w:r>
-        <w:t xml:space="preserve">Random Forest Regression et Gradient </w:t>
+        <w:t xml:space="preserve">Random Forest </w:t>
       </w:r>
       <w:proofErr w:type="spellStart"/>
       <w:r>
+        <w:t>Regression</w:t>
+      </w:r>
+      <w:proofErr w:type="spellEnd"/>
+      <w:r>
+        <w:t xml:space="preserve"> et Gradient </w:t>
+      </w:r>
+      <w:proofErr w:type="spellStart"/>
+      <w:r>
         <w:t>Boosting</w:t>
       </w:r>
       <w:proofErr w:type="spellEnd"/>
@@ -2263,155 +2230,152 @@
     <w:p>
       <w:pPr>
         <w:jc w:val="both"/>
+      </w:pPr>
+      <w:r>
+        <w:t xml:space="preserve">Pour </w:t>
+      </w:r>
+      <w:r>
+        <w:t>l’entraînement</w:t>
+      </w:r>
+      <w:r>
+        <w:t xml:space="preserve"> des deux modèles, j'ai utilisé l</w:t>
+      </w:r>
+      <w:r>
+        <w:t xml:space="preserve">a </w:t>
+      </w:r>
+      <w:r>
+        <w:t xml:space="preserve">méthode </w:t>
+      </w:r>
+      <w:proofErr w:type="spellStart"/>
+      <w:r>
+        <w:t>Grid</w:t>
+      </w:r>
+      <w:proofErr w:type="spellEnd"/>
+      <w:r>
+        <w:t xml:space="preserve"> </w:t>
+      </w:r>
+      <w:proofErr w:type="spellStart"/>
+      <w:r>
+        <w:t>Search</w:t>
+      </w:r>
+      <w:proofErr w:type="spellEnd"/>
+      <w:r>
+        <w:t xml:space="preserve"> pour optimiser les paramètres. Cependant, en raison des performances insuffisantes de mon ordinateur, je n'ai pas utilisé beaucoup de paramètres. Pour des paramètres spécifiques, </w:t>
+      </w:r>
+      <w:r>
+        <w:t>veuillez-vous</w:t>
+      </w:r>
+      <w:r>
+        <w:t xml:space="preserve"> référer à mon code.</w:t>
+      </w:r>
+      <w:r>
+        <w:t xml:space="preserve"> </w:t>
+      </w:r>
+      <w:r>
+        <w:t>Ensuite, j</w:t>
+      </w:r>
+      <w:r>
+        <w:t xml:space="preserve">'ai utilisé les paramètres optimaux </w:t>
+      </w:r>
+      <w:r>
+        <w:t xml:space="preserve">et trainset </w:t>
+      </w:r>
+      <w:r>
+        <w:t xml:space="preserve">pour </w:t>
+      </w:r>
+      <w:r>
         <w:rPr>
           <w:rFonts w:hint="eastAsia"/>
         </w:rPr>
-      </w:pPr>
-      <w:r>
-        <w:t xml:space="preserve">Pour </w:t>
-      </w:r>
-      <w:r>
-        <w:t>l’entraînement</w:t>
-      </w:r>
-      <w:r>
-        <w:t xml:space="preserve"> des deux modèles, j'ai utilisé l</w:t>
-      </w:r>
-      <w:r>
-        <w:t xml:space="preserve">a </w:t>
-      </w:r>
-      <w:r>
-        <w:t xml:space="preserve">méthode </w:t>
-      </w:r>
+        <w:t>entraîner</w:t>
+      </w:r>
+      <w:r>
+        <w:t xml:space="preserve"> le</w:t>
+      </w:r>
+      <w:r>
+        <w:t>s</w:t>
+      </w:r>
+      <w:r>
+        <w:t xml:space="preserve"> modèle</w:t>
+      </w:r>
+      <w:r>
+        <w:t>s</w:t>
+      </w:r>
+      <w:r>
+        <w:t>, et</w:t>
+      </w:r>
+      <w:r>
+        <w:t xml:space="preserve"> puis,</w:t>
+      </w:r>
+      <w:r>
+        <w:t xml:space="preserve"> utilisé le</w:t>
+      </w:r>
+      <w:r>
+        <w:t>s</w:t>
+      </w:r>
+      <w:r>
+        <w:t xml:space="preserve"> modèle</w:t>
+      </w:r>
+      <w:r>
+        <w:t>s</w:t>
+      </w:r>
+      <w:r>
+        <w:t xml:space="preserve"> pour la </w:t>
+      </w:r>
+      <w:r>
+        <w:t>prédiction de testset</w:t>
+      </w:r>
+      <w:r>
+        <w:t xml:space="preserve">, puis j'ai comparé la prédiction avec les </w:t>
+      </w:r>
+      <w:r>
+        <w:t>données réelles pour évaluer mes</w:t>
+      </w:r>
+      <w:r>
+        <w:t xml:space="preserve"> modèle</w:t>
+      </w:r>
+      <w:r>
+        <w:t>s</w:t>
+      </w:r>
+      <w:r>
+        <w:t xml:space="preserve"> en utilisant </w:t>
+      </w:r>
+      <w:r>
+        <w:t>RMSLE</w:t>
+      </w:r>
+      <w:r>
+        <w:t xml:space="preserve"> et </w:t>
+      </w:r>
+      <w:r>
+        <w:t>RMSE</w:t>
+      </w:r>
+      <w:r>
+        <w:t>.</w:t>
+      </w:r>
+    </w:p>
+    <w:p>
+      <w:pPr>
+        <w:jc w:val="both"/>
+      </w:pPr>
+    </w:p>
+    <w:p>
+      <w:pPr>
+        <w:pStyle w:val="Titre3"/>
+        <w:jc w:val="both"/>
+      </w:pPr>
       <w:proofErr w:type="spellStart"/>
       <w:r>
-        <w:t>Grid</w:t>
+        <w:t>Random</w:t>
       </w:r>
       <w:proofErr w:type="spellEnd"/>
       <w:r>
-        <w:t xml:space="preserve"> </w:t>
+        <w:t xml:space="preserve"> Forest </w:t>
       </w:r>
       <w:proofErr w:type="spellStart"/>
       <w:r>
-        <w:t>Search</w:t>
+        <w:t>Regressor</w:t>
       </w:r>
       <w:proofErr w:type="spellEnd"/>
-      <w:r>
-        <w:t xml:space="preserve"> pour optimiser les paramètres. Cependant, en raison des performances insuffisantes de mon ordinateur, je n'ai pas utilisé beaucoup de paramètres. Pour des paramètres spécifiques, </w:t>
-      </w:r>
-      <w:r>
-        <w:t>veuillez-vous</w:t>
-      </w:r>
-      <w:r>
-        <w:t xml:space="preserve"> référer à mon code.</w:t>
-      </w:r>
-      <w:r>
-        <w:t xml:space="preserve"> </w:t>
-      </w:r>
-      <w:r>
-        <w:t>Ensuite, j</w:t>
-      </w:r>
-      <w:r>
-        <w:t xml:space="preserve">'ai utilisé les paramètres optimaux </w:t>
-      </w:r>
-      <w:r>
-        <w:t xml:space="preserve">et trainset </w:t>
-      </w:r>
-      <w:r>
-        <w:t xml:space="preserve">pour </w:t>
-      </w:r>
-      <w:r>
-        <w:rPr>
-          <w:rFonts w:hint="eastAsia"/>
-        </w:rPr>
-        <w:t>entraîner</w:t>
-      </w:r>
-      <w:r>
-        <w:t xml:space="preserve"> le</w:t>
-      </w:r>
-      <w:r>
-        <w:t>s</w:t>
-      </w:r>
-      <w:r>
-        <w:t xml:space="preserve"> modèle</w:t>
-      </w:r>
-      <w:r>
-        <w:t>s</w:t>
-      </w:r>
-      <w:r>
-        <w:t>, et</w:t>
-      </w:r>
-      <w:r>
-        <w:t xml:space="preserve"> puis,</w:t>
-      </w:r>
-      <w:r>
-        <w:t xml:space="preserve"> utilisé le</w:t>
-      </w:r>
-      <w:r>
-        <w:t>s</w:t>
-      </w:r>
-      <w:r>
-        <w:t xml:space="preserve"> modèle</w:t>
-      </w:r>
-      <w:r>
-        <w:t>s</w:t>
-      </w:r>
-      <w:r>
-        <w:t xml:space="preserve"> pour la </w:t>
-      </w:r>
-      <w:r>
-        <w:t>prédiction de testset</w:t>
-      </w:r>
-      <w:r>
-        <w:t xml:space="preserve">, puis j'ai comparé la prédiction avec les </w:t>
-      </w:r>
-      <w:r>
-        <w:t>données réelles pour évaluer mes</w:t>
-      </w:r>
-      <w:r>
-        <w:t xml:space="preserve"> modèle</w:t>
-      </w:r>
-      <w:r>
-        <w:t>s</w:t>
-      </w:r>
-      <w:r>
-        <w:t xml:space="preserve"> en utilisant </w:t>
-      </w:r>
-      <w:r>
-        <w:t>RMSLE</w:t>
-      </w:r>
-      <w:r>
-        <w:t xml:space="preserve"> et </w:t>
-      </w:r>
-      <w:r>
-        <w:t>RMSE</w:t>
-      </w:r>
-      <w:r>
-        <w:t>.</w:t>
-      </w:r>
-    </w:p>
-    <w:p>
-      <w:pPr>
-        <w:jc w:val="both"/>
-      </w:pPr>
-    </w:p>
-    <w:p>
-      <w:pPr>
-        <w:pStyle w:val="Titre3"/>
-        <w:jc w:val="both"/>
-      </w:pPr>
-      <w:proofErr w:type="spellStart"/>
-      <w:r>
-        <w:t>Random</w:t>
-      </w:r>
-      <w:proofErr w:type="spellEnd"/>
-      <w:r>
-        <w:t xml:space="preserve"> Forest </w:t>
-      </w:r>
-      <w:proofErr w:type="spellStart"/>
-      <w:r>
-        <w:t>Regressor</w:t>
-      </w:r>
-      <w:proofErr w:type="spellEnd"/>
     </w:p>
     <w:p/>
     <w:p>
@@ -2425,19 +2389,7 @@
         <w:rPr>
           <w:rFonts w:cstheme="minorHAnsi"/>
         </w:rPr>
-        <w:t xml:space="preserve">Les </w:t>
-      </w:r>
-      <w:r>
-        <w:rPr>
-          <w:rFonts w:cstheme="minorHAnsi"/>
-        </w:rPr>
-        <w:t>paramètres</w:t>
-      </w:r>
-      <w:r>
-        <w:rPr>
-          <w:rFonts w:cstheme="minorHAnsi"/>
-        </w:rPr>
-        <w:t xml:space="preserve"> que j’ai utilisé sont : {'min_samples_leaf': 1, 'min_samples_split': 2, 'n_estimators': 2000, 'n_jobs': -1, 'random_state': 0}</w:t>
+        <w:t>Les paramètres que j’ai utilisé sont : {'min_samples_leaf': 1, 'min_samples_split': 2, 'n_estimators': 2000, 'n_jobs': -1, 'random_state': 0}</w:t>
       </w:r>
     </w:p>
     <w:p>
@@ -2587,13 +2539,7 @@
         <w:rPr>
           <w:rFonts w:cstheme="minorHAnsi"/>
         </w:rPr>
-        <w:t xml:space="preserve">Les paramètres que j’ai utilisé sont : </w:t>
-      </w:r>
-      <w:r>
-        <w:rPr>
-          <w:rFonts w:cstheme="minorHAnsi"/>
-        </w:rPr>
-        <w:t>{'learning_rate': 0.1, 'max_depth': 4, 'min_samples_leaf': 3, 'n_estimators': 1000}</w:t>
+        <w:t>Les paramètres que j’ai utilisé sont : {'learning_rate': 0.1, 'max_depth': 4, 'min_samples_leaf': 3, 'n_estimators': 1000}</w:t>
       </w:r>
     </w:p>
     <w:p>
@@ -2688,33 +2634,13 @@
       <w:pPr>
         <w:pStyle w:val="Titre1"/>
         <w:jc w:val="both"/>
-        <w:rPr>
-          <w:lang w:val="en-US"/>
-        </w:rPr>
-      </w:pPr>
-      <w:r>
-        <w:rPr>
-          <w:lang w:val="en-US"/>
-        </w:rPr>
+      </w:pPr>
+      <w:r>
         <w:lastRenderedPageBreak/>
-        <w:t xml:space="preserve">Les </w:t>
-      </w:r>
-      <w:proofErr w:type="spellStart"/>
-      <w:r>
-        <w:rPr>
-          <w:lang w:val="en-US"/>
-        </w:rPr>
-        <w:t>résultats</w:t>
-      </w:r>
-      <w:proofErr w:type="spellEnd"/>
-    </w:p>
-    <w:p>
-      <w:pPr>
-        <w:rPr>
-          <w:lang w:val="en-US"/>
-        </w:rPr>
-      </w:pPr>
-    </w:p>
+        <w:t>Les résultats</w:t>
+      </w:r>
+    </w:p>
+    <w:p/>
     <w:p>
       <w:pPr>
         <w:jc w:val="both"/>
@@ -3127,14 +3053,11 @@
       <w:pPr>
         <w:jc w:val="both"/>
       </w:pPr>
-      <w:bookmarkStart w:id="0" w:name="_GoBack"/>
-      <w:bookmarkEnd w:id="0"/>
-    </w:p>
-    <w:p>
-      <w:pPr>
-        <w:jc w:val="both"/>
-        <w:rPr>
-          <w:rFonts w:hint="eastAsia"/>
+    </w:p>
+    <w:p>
+      <w:pPr>
+        <w:jc w:val="both"/>
+        <w:rPr>
           <w:lang w:val="en-US"/>
         </w:rPr>
       </w:pPr>
@@ -3156,31 +3079,7 @@
         <w:rPr>
           <w:lang w:val="en-US"/>
         </w:rPr>
-        <w:t>', 'Total Volume', '4046'</w:t>
-      </w:r>
-      <w:r>
-        <w:rPr>
-          <w:lang w:val="en-US"/>
-        </w:rPr>
-        <w:t>, '4225', '4770', 'Small Bags',</w:t>
-      </w:r>
-      <w:r>
-        <w:rPr>
-          <w:lang w:val="en-US"/>
-        </w:rPr>
-        <w:t xml:space="preserve"> 'Large Bags', 'XLarge Bags', 'date_newyear_num', 'type_conventional', 'type_organic', 'year_2015', 'year_2</w:t>
-      </w:r>
-      <w:r>
-        <w:rPr>
-          <w:lang w:val="en-US"/>
-        </w:rPr>
-        <w:t>016', 'year_2017', 'year_2018',</w:t>
-      </w:r>
-      <w:r>
-        <w:rPr>
-          <w:lang w:val="en-US"/>
-        </w:rPr>
-        <w:t xml:space="preserve"> 'region_Albany', 'region_Atlanta', 'region_BaltimoreWashington', 'region_Boise', 'region_Boston', 'region_BuffaloRochester', 'region_California', 'region_Charlotte', 'region_Chicago', 'region_CincinnatiDayton', 'region_Columbus', 'region_DallasFtWorth', 'region_Denver', 'region_Detroit', 'region_GrandRapids', 'region_GreatLakes', 'region_HarrisburgScranton', 'region_HartfordSpringfield', 'region_Houston', 'region_Indianapolis', 'region_Jacksonville', 'region_LasVegas', 'region_LosAngeles', 'region_Louisville', 'region_MiamiFtLauderdale', 'region_Midsouth', 'region_Nashville', 'region_NewOrleansMobile', 'region_NewYork', 'region_Northeast', 'region_NorthernNewEngland', 'region_Orlando', 'region_Philadelphia', </w:t>
+        <w:t xml:space="preserve">', 'Total Volume', '4046', '4225', '4770', 'Small Bags', 'Large Bags', 'XLarge Bags', 'date_newyear_num', 'type_conventional', 'type_organic', 'year_2015', 'year_2016', 'year_2017', 'year_2018', 'region_Albany', 'region_Atlanta', 'region_BaltimoreWashington', 'region_Boise', 'region_Boston', 'region_BuffaloRochester', 'region_California', 'region_Charlotte', 'region_Chicago', 'region_CincinnatiDayton', 'region_Columbus', 'region_DallasFtWorth', 'region_Denver', 'region_Detroit', 'region_GrandRapids', 'region_GreatLakes', 'region_HarrisburgScranton', 'region_HartfordSpringfield', 'region_Houston', 'region_Indianapolis', 'region_Jacksonville', 'region_LasVegas', 'region_LosAngeles', 'region_Louisville', 'region_MiamiFtLauderdale', 'region_Midsouth', 'region_Nashville', 'region_NewOrleansMobile', 'region_NewYork', 'region_Northeast', 'region_NorthernNewEngland', 'region_Orlando', 'region_Philadelphia', </w:t>
       </w:r>
       <w:r>
         <w:rPr>
@@ -4368,7 +4267,7 @@
 </file>
 
 <file path=customXml/itemProps1.xml><?xml version="1.0" encoding="utf-8"?>
-<ds:datastoreItem xmlns:ds="http://schemas.openxmlformats.org/officeDocument/2006/customXml" ds:itemID="{F8D294CE-02C6-432F-89BD-647CEBE55A03}">
+<ds:datastoreItem xmlns:ds="http://schemas.openxmlformats.org/officeDocument/2006/customXml" ds:itemID="{0E28EAE6-4943-4515-8F86-FF9CD152EAFB}">
   <ds:schemaRefs>
     <ds:schemaRef ds:uri="http://schemas.openxmlformats.org/officeDocument/2006/bibliography"/>
   </ds:schemaRefs>
